--- a/Assignment2.docx
+++ b/Assignment2.docx
@@ -14,6 +14,512 @@
         <w:rPr>
           <w:color w:val="auto"/>
         </w:rPr>
+        <w:t>Important bullet points</w:t>
+      </w:r>
+    </w:p>
+    <w:p>
+      <w:pPr>
+        <w:pStyle w:val="Content"/>
+        <w:numPr>
+          <w:ilvl w:val="0"/>
+          <w:numId w:val="2"/>
+        </w:numPr>
+        <w:rPr>
+          <w:color w:val="auto"/>
+          <w:sz w:val="24"/>
+          <w:szCs w:val="24"/>
+        </w:rPr>
+      </w:pPr>
+      <w:r>
+        <w:rPr>
+          <w:color w:val="auto"/>
+          <w:sz w:val="24"/>
+          <w:szCs w:val="24"/>
+        </w:rPr>
+        <w:t>Description of the algorithm</w:t>
+      </w:r>
+    </w:p>
+    <w:p>
+      <w:pPr>
+        <w:pStyle w:val="Content"/>
+        <w:numPr>
+          <w:ilvl w:val="0"/>
+          <w:numId w:val="2"/>
+        </w:numPr>
+        <w:rPr>
+          <w:color w:val="auto"/>
+          <w:sz w:val="24"/>
+          <w:szCs w:val="24"/>
+        </w:rPr>
+      </w:pPr>
+      <w:r>
+        <w:rPr>
+          <w:color w:val="auto"/>
+          <w:sz w:val="24"/>
+          <w:szCs w:val="24"/>
+        </w:rPr>
+        <w:t>Choice of basic operation</w:t>
+      </w:r>
+    </w:p>
+    <w:p>
+      <w:pPr>
+        <w:pStyle w:val="Content"/>
+        <w:numPr>
+          <w:ilvl w:val="0"/>
+          <w:numId w:val="2"/>
+        </w:numPr>
+        <w:rPr>
+          <w:color w:val="auto"/>
+          <w:sz w:val="24"/>
+          <w:szCs w:val="24"/>
+        </w:rPr>
+      </w:pPr>
+      <w:r>
+        <w:rPr>
+          <w:color w:val="auto"/>
+          <w:sz w:val="24"/>
+          <w:szCs w:val="24"/>
+        </w:rPr>
+        <w:t>Choice of problem size</w:t>
+      </w:r>
+    </w:p>
+    <w:p>
+      <w:pPr>
+        <w:pStyle w:val="Content"/>
+        <w:numPr>
+          <w:ilvl w:val="0"/>
+          <w:numId w:val="2"/>
+        </w:numPr>
+        <w:rPr>
+          <w:strike/>
+          <w:color w:val="auto"/>
+          <w:sz w:val="24"/>
+          <w:szCs w:val="24"/>
+        </w:rPr>
+      </w:pPr>
+      <w:r>
+        <w:rPr>
+          <w:strike/>
+          <w:color w:val="auto"/>
+          <w:sz w:val="24"/>
+          <w:szCs w:val="24"/>
+        </w:rPr>
+        <w:t>Implementation of the algorithm</w:t>
+      </w:r>
+    </w:p>
+    <w:p>
+      <w:pPr>
+        <w:pStyle w:val="Content"/>
+        <w:numPr>
+          <w:ilvl w:val="0"/>
+          <w:numId w:val="2"/>
+        </w:numPr>
+        <w:rPr>
+          <w:strike/>
+          <w:color w:val="auto"/>
+          <w:sz w:val="24"/>
+          <w:szCs w:val="24"/>
+        </w:rPr>
+      </w:pPr>
+      <w:r>
+        <w:rPr>
+          <w:strike/>
+          <w:color w:val="auto"/>
+          <w:sz w:val="24"/>
+          <w:szCs w:val="24"/>
+        </w:rPr>
+        <w:t>Proof of correctness</w:t>
+      </w:r>
+    </w:p>
+    <w:p>
+      <w:pPr>
+        <w:pStyle w:val="Content"/>
+        <w:numPr>
+          <w:ilvl w:val="0"/>
+          <w:numId w:val="2"/>
+        </w:numPr>
+        <w:rPr>
+          <w:strike/>
+          <w:color w:val="auto"/>
+          <w:sz w:val="24"/>
+          <w:szCs w:val="24"/>
+        </w:rPr>
+      </w:pPr>
+      <w:r>
+        <w:rPr>
+          <w:strike/>
+          <w:color w:val="auto"/>
+          <w:sz w:val="24"/>
+          <w:szCs w:val="24"/>
+        </w:rPr>
+        <w:t>Methodology, tools and techniques</w:t>
+      </w:r>
+    </w:p>
+    <w:p>
+      <w:pPr>
+        <w:pStyle w:val="Content"/>
+        <w:numPr>
+          <w:ilvl w:val="0"/>
+          <w:numId w:val="3"/>
+        </w:numPr>
+        <w:rPr>
+          <w:strike/>
+          <w:color w:val="auto"/>
+          <w:sz w:val="24"/>
+          <w:szCs w:val="24"/>
+        </w:rPr>
+      </w:pPr>
+      <w:r>
+        <w:rPr>
+          <w:strike/>
+          <w:color w:val="auto"/>
+          <w:sz w:val="24"/>
+          <w:szCs w:val="24"/>
+        </w:rPr>
+        <w:t xml:space="preserve">Choice of computing </w:t>
+      </w:r>
+      <w:proofErr w:type="spellStart"/>
+      <w:r>
+        <w:rPr>
+          <w:strike/>
+          <w:color w:val="auto"/>
+          <w:sz w:val="24"/>
+          <w:szCs w:val="24"/>
+        </w:rPr>
+        <w:t>env</w:t>
+      </w:r>
+      <w:proofErr w:type="spellEnd"/>
+      <w:r>
+        <w:rPr>
+          <w:strike/>
+          <w:color w:val="auto"/>
+          <w:sz w:val="24"/>
+          <w:szCs w:val="24"/>
+        </w:rPr>
+        <w:t>.</w:t>
+      </w:r>
+    </w:p>
+    <w:p>
+      <w:pPr>
+        <w:pStyle w:val="Content"/>
+        <w:numPr>
+          <w:ilvl w:val="0"/>
+          <w:numId w:val="3"/>
+        </w:numPr>
+        <w:rPr>
+          <w:strike/>
+          <w:color w:val="auto"/>
+          <w:sz w:val="24"/>
+          <w:szCs w:val="24"/>
+        </w:rPr>
+      </w:pPr>
+      <w:r>
+        <w:rPr>
+          <w:strike/>
+          <w:color w:val="auto"/>
+          <w:sz w:val="24"/>
+          <w:szCs w:val="24"/>
+        </w:rPr>
+        <w:t>Show how we produced test data</w:t>
+      </w:r>
+    </w:p>
+    <w:p>
+      <w:pPr>
+        <w:pStyle w:val="Content"/>
+        <w:numPr>
+          <w:ilvl w:val="0"/>
+          <w:numId w:val="2"/>
+        </w:numPr>
+        <w:rPr>
+          <w:color w:val="auto"/>
+          <w:sz w:val="24"/>
+          <w:szCs w:val="24"/>
+        </w:rPr>
+      </w:pPr>
+      <w:r>
+        <w:rPr>
+          <w:color w:val="auto"/>
+          <w:sz w:val="24"/>
+          <w:szCs w:val="24"/>
+        </w:rPr>
+        <w:t>Count number of basic operations / justify it compared to theory</w:t>
+      </w:r>
+    </w:p>
+    <w:p>
+      <w:pPr>
+        <w:pStyle w:val="Content"/>
+        <w:numPr>
+          <w:ilvl w:val="0"/>
+          <w:numId w:val="3"/>
+        </w:numPr>
+        <w:rPr>
+          <w:color w:val="auto"/>
+          <w:sz w:val="24"/>
+          <w:szCs w:val="24"/>
+        </w:rPr>
+      </w:pPr>
+      <w:r>
+        <w:rPr>
+          <w:color w:val="auto"/>
+          <w:sz w:val="24"/>
+          <w:szCs w:val="24"/>
+        </w:rPr>
+        <w:t>State how our experiment compares to results</w:t>
+      </w:r>
+    </w:p>
+    <w:p>
+      <w:pPr>
+        <w:pStyle w:val="Content"/>
+        <w:numPr>
+          <w:ilvl w:val="0"/>
+          <w:numId w:val="3"/>
+        </w:numPr>
+        <w:rPr>
+          <w:color w:val="auto"/>
+          <w:sz w:val="24"/>
+          <w:szCs w:val="24"/>
+        </w:rPr>
+      </w:pPr>
+      <w:r>
+        <w:rPr>
+          <w:color w:val="auto"/>
+          <w:sz w:val="24"/>
+          <w:szCs w:val="24"/>
+        </w:rPr>
+        <w:t>Show how we measured BOs</w:t>
+      </w:r>
+    </w:p>
+    <w:p>
+      <w:pPr>
+        <w:pStyle w:val="Content"/>
+        <w:numPr>
+          <w:ilvl w:val="0"/>
+          <w:numId w:val="2"/>
+        </w:numPr>
+        <w:rPr>
+          <w:color w:val="auto"/>
+          <w:sz w:val="24"/>
+          <w:szCs w:val="24"/>
+        </w:rPr>
+      </w:pPr>
+      <w:r>
+        <w:rPr>
+          <w:color w:val="auto"/>
+          <w:sz w:val="24"/>
+          <w:szCs w:val="24"/>
+        </w:rPr>
+        <w:t>Explain how we produced test data / output</w:t>
+      </w:r>
+    </w:p>
+    <w:p>
+      <w:pPr>
+        <w:pStyle w:val="Content"/>
+        <w:numPr>
+          <w:ilvl w:val="0"/>
+          <w:numId w:val="3"/>
+        </w:numPr>
+        <w:rPr>
+          <w:color w:val="auto"/>
+          <w:sz w:val="24"/>
+          <w:szCs w:val="24"/>
+        </w:rPr>
+      </w:pPr>
+      <w:r>
+        <w:rPr>
+          <w:color w:val="auto"/>
+          <w:sz w:val="24"/>
+          <w:szCs w:val="24"/>
+        </w:rPr>
+        <w:t>Enough to show a clear trend</w:t>
+      </w:r>
+    </w:p>
+    <w:p>
+      <w:pPr>
+        <w:pStyle w:val="Content"/>
+        <w:numPr>
+          <w:ilvl w:val="0"/>
+          <w:numId w:val="3"/>
+        </w:numPr>
+        <w:rPr>
+          <w:color w:val="auto"/>
+          <w:sz w:val="24"/>
+          <w:szCs w:val="24"/>
+        </w:rPr>
+      </w:pPr>
+      <w:r>
+        <w:rPr>
+          <w:color w:val="auto"/>
+          <w:sz w:val="24"/>
+          <w:szCs w:val="24"/>
+        </w:rPr>
+        <w:t>Show growth compared to input size</w:t>
+      </w:r>
+    </w:p>
+    <w:p>
+      <w:pPr>
+        <w:pStyle w:val="Content"/>
+        <w:numPr>
+          <w:ilvl w:val="0"/>
+          <w:numId w:val="2"/>
+        </w:numPr>
+        <w:rPr>
+          <w:color w:val="auto"/>
+          <w:sz w:val="24"/>
+          <w:szCs w:val="24"/>
+        </w:rPr>
+      </w:pPr>
+      <w:r>
+        <w:rPr>
+          <w:color w:val="auto"/>
+          <w:sz w:val="24"/>
+          <w:szCs w:val="24"/>
+        </w:rPr>
+        <w:t>State if result of the experiment matched our predictions</w:t>
+      </w:r>
+    </w:p>
+    <w:p>
+      <w:pPr>
+        <w:pStyle w:val="Content"/>
+        <w:numPr>
+          <w:ilvl w:val="0"/>
+          <w:numId w:val="2"/>
+        </w:numPr>
+        <w:rPr>
+          <w:color w:val="auto"/>
+          <w:sz w:val="24"/>
+          <w:szCs w:val="24"/>
+        </w:rPr>
+      </w:pPr>
+      <w:r>
+        <w:rPr>
+          <w:color w:val="auto"/>
+          <w:sz w:val="24"/>
+          <w:szCs w:val="24"/>
+        </w:rPr>
+        <w:t>Clearly show how many data points contribute to a line</w:t>
+      </w:r>
+    </w:p>
+    <w:p>
+      <w:pPr>
+        <w:pStyle w:val="Content"/>
+        <w:numPr>
+          <w:ilvl w:val="0"/>
+          <w:numId w:val="2"/>
+        </w:numPr>
+        <w:rPr>
+          <w:color w:val="auto"/>
+          <w:sz w:val="24"/>
+          <w:szCs w:val="24"/>
+        </w:rPr>
+      </w:pPr>
+      <w:r>
+        <w:rPr>
+          <w:color w:val="auto"/>
+          <w:sz w:val="24"/>
+          <w:szCs w:val="24"/>
+        </w:rPr>
+        <w:t>Measure time on a range of different inputs</w:t>
+      </w:r>
+    </w:p>
+    <w:p>
+      <w:pPr>
+        <w:pStyle w:val="Content"/>
+        <w:numPr>
+          <w:ilvl w:val="0"/>
+          <w:numId w:val="3"/>
+        </w:numPr>
+        <w:rPr>
+          <w:color w:val="auto"/>
+          <w:sz w:val="24"/>
+          <w:szCs w:val="24"/>
+        </w:rPr>
+      </w:pPr>
+      <w:r>
+        <w:rPr>
+          <w:color w:val="auto"/>
+          <w:sz w:val="24"/>
+          <w:szCs w:val="24"/>
+        </w:rPr>
+        <w:t>Explain how we measured time</w:t>
+      </w:r>
+    </w:p>
+    <w:p>
+      <w:pPr>
+        <w:pStyle w:val="Content"/>
+        <w:numPr>
+          <w:ilvl w:val="0"/>
+          <w:numId w:val="3"/>
+        </w:numPr>
+        <w:rPr>
+          <w:color w:val="auto"/>
+          <w:sz w:val="24"/>
+          <w:szCs w:val="24"/>
+        </w:rPr>
+      </w:pPr>
+      <w:r>
+        <w:rPr>
+          <w:color w:val="auto"/>
+          <w:sz w:val="24"/>
+          <w:szCs w:val="24"/>
+        </w:rPr>
+        <w:t>Enough output to show a clear trend</w:t>
+      </w:r>
+    </w:p>
+    <w:p>
+      <w:pPr>
+        <w:pStyle w:val="Content"/>
+        <w:numPr>
+          <w:ilvl w:val="0"/>
+          <w:numId w:val="3"/>
+        </w:numPr>
+        <w:rPr>
+          <w:color w:val="auto"/>
+          <w:sz w:val="24"/>
+          <w:szCs w:val="24"/>
+        </w:rPr>
+      </w:pPr>
+      <w:r>
+        <w:rPr>
+          <w:color w:val="auto"/>
+          <w:sz w:val="24"/>
+          <w:szCs w:val="24"/>
+        </w:rPr>
+        <w:t>Show growth compared to input size</w:t>
+      </w:r>
+    </w:p>
+    <w:p>
+      <w:pPr>
+        <w:pStyle w:val="Content"/>
+        <w:numPr>
+          <w:ilvl w:val="0"/>
+          <w:numId w:val="3"/>
+        </w:numPr>
+        <w:rPr>
+          <w:color w:val="auto"/>
+          <w:sz w:val="24"/>
+          <w:szCs w:val="24"/>
+        </w:rPr>
+      </w:pPr>
+      <w:r>
+        <w:rPr>
+          <w:color w:val="auto"/>
+          <w:sz w:val="24"/>
+          <w:szCs w:val="24"/>
+        </w:rPr>
+        <w:t>State if result match our predictions</w:t>
+      </w:r>
+    </w:p>
+    <w:p>
+      <w:pPr>
+        <w:pStyle w:val="Heading1"/>
+        <w:rPr>
+          <w:color w:val="auto"/>
+        </w:rPr>
+      </w:pPr>
+      <w:r>
+        <w:rPr>
+          <w:color w:val="auto"/>
+        </w:rPr>
         <w:t>Implementation of the algorithm</w:t>
       </w:r>
       <w:bookmarkEnd w:id="0"/>
@@ -49,9 +555,9 @@
         </w:rPr>
         <w:drawing>
           <wp:inline distT="0" distB="0" distL="0" distR="0">
-            <wp:extent cx="5731510" cy="4839335"/>
-            <wp:effectExtent l="0" t="0" r="2540" b="0"/>
-            <wp:docPr id="2" name="Picture 2"/>
+            <wp:extent cx="5731510" cy="3705225"/>
+            <wp:effectExtent l="0" t="0" r="2540" b="9525"/>
+            <wp:docPr id="3" name="Picture 3"/>
             <wp:cNvGraphicFramePr>
               <a:graphicFrameLocks xmlns:a="http://schemas.openxmlformats.org/drawingml/2006/main" noChangeAspect="1"/>
             </wp:cNvGraphicFramePr>
@@ -59,7 +565,7 @@
               <a:graphicData uri="http://schemas.openxmlformats.org/drawingml/2006/picture">
                 <pic:pic xmlns:pic="http://schemas.openxmlformats.org/drawingml/2006/picture">
                   <pic:nvPicPr>
-                    <pic:cNvPr id="2" name="algo-ass2.jpg"/>
+                    <pic:cNvPr id="3" name="Levetinsalgo.jpg"/>
                     <pic:cNvPicPr/>
                   </pic:nvPicPr>
                   <pic:blipFill>
@@ -77,7 +583,7 @@
                   <pic:spPr>
                     <a:xfrm>
                       <a:off x="0" y="0"/>
-                      <a:ext cx="5731510" cy="4839335"/>
+                      <a:ext cx="5731510" cy="3705225"/>
                     </a:xfrm>
                     <a:prstGeom prst="rect">
                       <a:avLst/>
@@ -100,15 +606,148 @@
           <w:lang w:val="en-AU" w:eastAsia="zh-CN"/>
         </w:rPr>
       </w:pPr>
-    </w:p>
-    <w:p>
-      <w:pPr>
-        <w:pStyle w:val="Heading2"/>
-        <w:rPr>
-          <w:color w:val="auto"/>
+      <w:r>
+        <w:rPr>
+          <w:noProof/>
+          <w:color w:val="auto"/>
+          <w:lang w:val="en-AU" w:eastAsia="zh-CN"/>
+        </w:rPr>
+        <w:drawing>
+          <wp:inline distT="0" distB="0" distL="0" distR="0" wp14:anchorId="219E1693" wp14:editId="48D4B85A">
+            <wp:extent cx="5731510" cy="3747770"/>
+            <wp:effectExtent l="0" t="0" r="2540" b="5080"/>
+            <wp:docPr id="4" name="Picture 4"/>
+            <wp:cNvGraphicFramePr>
+              <a:graphicFrameLocks xmlns:a="http://schemas.openxmlformats.org/drawingml/2006/main" noChangeAspect="1"/>
+            </wp:cNvGraphicFramePr>
+            <a:graphic xmlns:a="http://schemas.openxmlformats.org/drawingml/2006/main">
+              <a:graphicData uri="http://schemas.openxmlformats.org/drawingml/2006/picture">
+                <pic:pic xmlns:pic="http://schemas.openxmlformats.org/drawingml/2006/picture">
+                  <pic:nvPicPr>
+                    <pic:cNvPr id="4" name="CompetingAlgo.jpg"/>
+                    <pic:cNvPicPr/>
+                  </pic:nvPicPr>
+                  <pic:blipFill>
+                    <a:blip r:embed="rId9">
+                      <a:extLst>
+                        <a:ext uri="{28A0092B-C50C-407E-A947-70E740481C1C}">
+                          <a14:useLocalDpi xmlns:a14="http://schemas.microsoft.com/office/drawing/2010/main" val="0"/>
+                        </a:ext>
+                      </a:extLst>
+                    </a:blip>
+                    <a:stretch>
+                      <a:fillRect/>
+                    </a:stretch>
+                  </pic:blipFill>
+                  <pic:spPr>
+                    <a:xfrm>
+                      <a:off x="0" y="0"/>
+                      <a:ext cx="5731510" cy="3747770"/>
+                    </a:xfrm>
+                    <a:prstGeom prst="rect">
+                      <a:avLst/>
+                    </a:prstGeom>
+                  </pic:spPr>
+                </pic:pic>
+              </a:graphicData>
+            </a:graphic>
+          </wp:inline>
+        </w:drawing>
+      </w:r>
+    </w:p>
+    <w:p>
+      <w:pPr>
+        <w:pStyle w:val="Content"/>
+        <w:rPr>
+          <w:sz w:val="24"/>
+          <w:szCs w:val="24"/>
         </w:rPr>
       </w:pPr>
       <w:bookmarkStart w:id="2" w:name="_Toc6178659"/>
+    </w:p>
+    <w:p>
+      <w:pPr>
+        <w:pStyle w:val="Content"/>
+        <w:rPr>
+          <w:color w:val="auto"/>
+          <w:sz w:val="24"/>
+          <w:szCs w:val="24"/>
+        </w:rPr>
+      </w:pPr>
+      <w:r>
+        <w:rPr>
+          <w:color w:val="auto"/>
+          <w:sz w:val="24"/>
+          <w:szCs w:val="24"/>
+        </w:rPr>
+        <w:t>We made both algorithm</w:t>
+      </w:r>
+      <w:r>
+        <w:rPr>
+          <w:color w:val="auto"/>
+          <w:sz w:val="24"/>
+          <w:szCs w:val="24"/>
+        </w:rPr>
+        <w:t>s</w:t>
+      </w:r>
+      <w:r>
+        <w:rPr>
+          <w:color w:val="auto"/>
+          <w:sz w:val="24"/>
+          <w:szCs w:val="24"/>
+        </w:rPr>
+        <w:t xml:space="preserve"> with counting basic operations </w:t>
+      </w:r>
+      <w:r>
+        <w:rPr>
+          <w:color w:val="auto"/>
+          <w:sz w:val="24"/>
+          <w:szCs w:val="24"/>
+        </w:rPr>
+        <w:t xml:space="preserve">separated to the actual algorithm </w:t>
+      </w:r>
+      <w:r>
+        <w:rPr>
+          <w:color w:val="auto"/>
+          <w:sz w:val="24"/>
+          <w:szCs w:val="24"/>
+        </w:rPr>
+        <w:t xml:space="preserve">so that when we were timing the algorithm we </w:t>
+      </w:r>
+      <w:r>
+        <w:rPr>
+          <w:color w:val="auto"/>
+          <w:sz w:val="24"/>
+          <w:szCs w:val="24"/>
+        </w:rPr>
+        <w:t xml:space="preserve">didn’t </w:t>
+      </w:r>
+      <w:r>
+        <w:rPr>
+          <w:color w:val="auto"/>
+          <w:sz w:val="24"/>
+          <w:szCs w:val="24"/>
+        </w:rPr>
+        <w:t xml:space="preserve">spend time </w:t>
+      </w:r>
+      <w:r>
+        <w:rPr>
+          <w:color w:val="auto"/>
+          <w:sz w:val="24"/>
+          <w:szCs w:val="24"/>
+        </w:rPr>
+        <w:t xml:space="preserve">counting basic operations. </w:t>
+      </w:r>
+    </w:p>
+    <w:p>
+      <w:pPr>
+        <w:pStyle w:val="Content"/>
+        <w:rPr>
+          <w:color w:val="auto"/>
+          <w:sz w:val="24"/>
+          <w:szCs w:val="24"/>
+        </w:rPr>
+      </w:pPr>
     </w:p>
     <w:p>
       <w:pPr>
@@ -431,8 +1070,6 @@
                 <w:sz w:val="24"/>
               </w:rPr>
             </w:pPr>
-            <w:bookmarkStart w:id="3" w:name="_GoBack"/>
-            <w:bookmarkEnd w:id="3"/>
             <w:r>
               <w:rPr>
                 <w:b/>
@@ -1164,19 +1801,33 @@
     </w:p>
     <w:p>
       <w:pPr>
+        <w:pStyle w:val="Heading1"/>
+        <w:rPr>
+          <w:color w:val="auto"/>
+        </w:rPr>
+      </w:pPr>
+      <w:bookmarkStart w:id="3" w:name="_Toc6178661"/>
+      <w:r>
+        <w:rPr>
+          <w:color w:val="auto"/>
+        </w:rPr>
+        <w:t>Design of experiment</w:t>
+      </w:r>
+    </w:p>
+    <w:p>
+      <w:pPr>
         <w:pStyle w:val="Heading2"/>
         <w:rPr>
           <w:color w:val="auto"/>
         </w:rPr>
       </w:pPr>
-      <w:bookmarkStart w:id="4" w:name="_Toc6178661"/>
       <w:r>
         <w:rPr>
           <w:color w:val="auto"/>
         </w:rPr>
         <w:t>Methodology, tools and techniques</w:t>
       </w:r>
-      <w:bookmarkEnd w:id="4"/>
+      <w:bookmarkEnd w:id="3"/>
     </w:p>
     <w:p>
       <w:pPr>
@@ -1332,7 +1983,7 @@
           <w:sz w:val="24"/>
           <w:szCs w:val="24"/>
         </w:rPr>
-        <w:instrText xml:space="preserve"> REF _Ref8313315 \h </w:instrText>
+        <w:instrText xml:space="preserve"> REF _Ref8313315 \h  \* MERGEFORMAT </w:instrText>
       </w:r>
       <w:r>
         <w:rPr>
@@ -1351,7 +2002,7 @@
           <w:sz w:val="24"/>
           <w:szCs w:val="24"/>
         </w:rPr>
-        <w:instrText xml:space="preserve"> \* MERGEFORMAT </w:instrText>
+        <w:fldChar w:fldCharType="separate"/>
       </w:r>
       <w:r>
         <w:rPr>
@@ -1361,7 +2012,7 @@
           <w:sz w:val="24"/>
           <w:szCs w:val="24"/>
         </w:rPr>
-        <w:fldChar w:fldCharType="separate"/>
+        <w:t>Appendix</w:t>
       </w:r>
       <w:r>
         <w:rPr>
@@ -1371,7 +2022,7 @@
           <w:sz w:val="24"/>
           <w:szCs w:val="24"/>
         </w:rPr>
-        <w:t>App</w:t>
+        <w:fldChar w:fldCharType="end"/>
       </w:r>
       <w:r>
         <w:rPr>
@@ -1381,36 +2032,6 @@
           <w:sz w:val="24"/>
           <w:szCs w:val="24"/>
         </w:rPr>
-        <w:t>e</w:t>
-      </w:r>
-      <w:r>
-        <w:rPr>
-          <w:i/>
-          <w:iCs/>
-          <w:color w:val="auto"/>
-          <w:sz w:val="24"/>
-          <w:szCs w:val="24"/>
-        </w:rPr>
-        <w:t>ndix</w:t>
-      </w:r>
-      <w:r>
-        <w:rPr>
-          <w:i/>
-          <w:iCs/>
-          <w:color w:val="auto"/>
-          <w:sz w:val="24"/>
-          <w:szCs w:val="24"/>
-        </w:rPr>
-        <w:fldChar w:fldCharType="end"/>
-      </w:r>
-      <w:r>
-        <w:rPr>
-          <w:i/>
-          <w:iCs/>
-          <w:color w:val="auto"/>
-          <w:sz w:val="24"/>
-          <w:szCs w:val="24"/>
-        </w:rPr>
         <w:t xml:space="preserve"> #1]</w:t>
       </w:r>
       <w:r>
@@ -1635,14 +2256,127 @@
           <w:color w:val="auto"/>
         </w:rPr>
       </w:pPr>
-      <w:bookmarkStart w:id="5" w:name="_Toc6178662"/>
+      <w:bookmarkStart w:id="4" w:name="_Toc6178662"/>
       <w:r>
         <w:rPr>
           <w:color w:val="auto"/>
         </w:rPr>
         <w:t>Producing test data</w:t>
       </w:r>
+      <w:bookmarkEnd w:id="4"/>
+    </w:p>
+    <w:p>
+      <w:pPr>
+        <w:pStyle w:val="Content"/>
+        <w:rPr>
+          <w:color w:val="auto"/>
+          <w:sz w:val="24"/>
+          <w:szCs w:val="24"/>
+        </w:rPr>
+      </w:pPr>
+      <w:r>
+        <w:rPr>
+          <w:color w:val="auto"/>
+          <w:sz w:val="24"/>
+          <w:szCs w:val="24"/>
+        </w:rPr>
+        <w:t xml:space="preserve">For producing the test data </w:t>
+      </w:r>
+      <w:r>
+        <w:rPr>
+          <w:color w:val="auto"/>
+          <w:sz w:val="24"/>
+          <w:szCs w:val="24"/>
+        </w:rPr>
+        <w:t>we</w:t>
+      </w:r>
+      <w:r>
+        <w:rPr>
+          <w:color w:val="auto"/>
+          <w:sz w:val="24"/>
+          <w:szCs w:val="24"/>
+        </w:rPr>
+        <w:t xml:space="preserve"> wrote a function to create an array containing </w:t>
+      </w:r>
+      <w:r>
+        <w:rPr>
+          <w:color w:val="auto"/>
+          <w:sz w:val="24"/>
+          <w:szCs w:val="24"/>
+        </w:rPr>
+        <w:t xml:space="preserve">pseudo </w:t>
+      </w:r>
+      <w:r>
+        <w:rPr>
+          <w:color w:val="auto"/>
+          <w:sz w:val="24"/>
+          <w:szCs w:val="24"/>
+        </w:rPr>
+        <w:t xml:space="preserve">random integers. The integers could be any valid number in Java’s representation of </w:t>
+      </w:r>
+      <w:proofErr w:type="spellStart"/>
+      <w:r>
+        <w:rPr>
+          <w:color w:val="auto"/>
+          <w:sz w:val="24"/>
+          <w:szCs w:val="24"/>
+        </w:rPr>
+        <w:t>int</w:t>
+      </w:r>
+      <w:proofErr w:type="spellEnd"/>
+      <w:r>
+        <w:rPr>
+          <w:rStyle w:val="EndnoteReference"/>
+          <w:color w:val="auto"/>
+          <w:sz w:val="24"/>
+          <w:szCs w:val="24"/>
+        </w:rPr>
+        <w:endnoteReference w:id="3"/>
+      </w:r>
+      <w:r>
+        <w:rPr>
+          <w:color w:val="auto"/>
+          <w:sz w:val="24"/>
+          <w:szCs w:val="24"/>
+        </w:rPr>
+        <w:t>. And since the algorithm is compar</w:t>
+      </w:r>
+      <w:bookmarkStart w:id="5" w:name="_GoBack"/>
       <w:bookmarkEnd w:id="5"/>
+      <w:r>
+        <w:rPr>
+          <w:color w:val="auto"/>
+          <w:sz w:val="24"/>
+          <w:szCs w:val="24"/>
+        </w:rPr>
+        <w:t xml:space="preserve">ing </w:t>
+      </w:r>
+      <w:proofErr w:type="spellStart"/>
+      <w:r>
+        <w:rPr>
+          <w:color w:val="auto"/>
+          <w:sz w:val="24"/>
+          <w:szCs w:val="24"/>
+        </w:rPr>
+        <w:t>int</w:t>
+      </w:r>
+      <w:proofErr w:type="spellEnd"/>
+      <w:r>
+        <w:rPr>
+          <w:color w:val="auto"/>
+          <w:sz w:val="24"/>
+          <w:szCs w:val="24"/>
+        </w:rPr>
+        <w:t xml:space="preserve">-variables we used long as the </w:t>
+      </w:r>
+      <w:r>
+        <w:rPr>
+          <w:color w:val="auto"/>
+          <w:sz w:val="24"/>
+          <w:szCs w:val="24"/>
+        </w:rPr>
+        <w:t>data type in the algorithm. The array generating random function we created takes the array size as an argument and returns a pseudo random array of the given size.</w:t>
+      </w:r>
     </w:p>
     <w:p>
       <w:pPr>
@@ -1653,84 +2387,19 @@
           <w:szCs w:val="24"/>
         </w:rPr>
       </w:pPr>
-      <w:r>
-        <w:rPr>
-          <w:color w:val="auto"/>
-          <w:sz w:val="24"/>
-          <w:szCs w:val="24"/>
-          <w:highlight w:val="red"/>
-        </w:rPr>
-        <w:t xml:space="preserve">For producing the test data I wrote a function to create an array containing random integers given a certain range of numbers and array size. When calling this function I set the same value for size and </w:t>
-      </w:r>
-      <w:proofErr w:type="spellStart"/>
-      <w:r>
-        <w:rPr>
-          <w:color w:val="auto"/>
-          <w:sz w:val="24"/>
-          <w:szCs w:val="24"/>
-          <w:highlight w:val="red"/>
-        </w:rPr>
-        <w:t>maxVal</w:t>
-      </w:r>
-      <w:proofErr w:type="spellEnd"/>
-      <w:r>
-        <w:rPr>
-          <w:color w:val="auto"/>
-          <w:sz w:val="24"/>
-          <w:szCs w:val="24"/>
-          <w:highlight w:val="red"/>
-        </w:rPr>
-        <w:t xml:space="preserve">. After finishing the experiment I considered making the </w:t>
-      </w:r>
-      <w:proofErr w:type="spellStart"/>
-      <w:r>
-        <w:rPr>
-          <w:color w:val="auto"/>
-          <w:sz w:val="24"/>
-          <w:szCs w:val="24"/>
-          <w:highlight w:val="red"/>
-        </w:rPr>
-        <w:t>maxVal</w:t>
-      </w:r>
-      <w:proofErr w:type="spellEnd"/>
-      <w:r>
-        <w:rPr>
-          <w:color w:val="auto"/>
-          <w:sz w:val="24"/>
-          <w:szCs w:val="24"/>
-          <w:highlight w:val="red"/>
-        </w:rPr>
-        <w:t xml:space="preserve"> a </w:t>
-      </w:r>
-      <w:r>
-        <w:rPr>
-          <w:color w:val="auto"/>
-          <w:sz w:val="24"/>
-          <w:szCs w:val="24"/>
-          <w:highlight w:val="red"/>
-        </w:rPr>
-        <w:lastRenderedPageBreak/>
-        <w:t xml:space="preserve">constant equal to the maximum value of </w:t>
-      </w:r>
-      <w:proofErr w:type="spellStart"/>
-      <w:r>
-        <w:rPr>
-          <w:color w:val="auto"/>
-          <w:sz w:val="24"/>
-          <w:szCs w:val="24"/>
-          <w:highlight w:val="red"/>
-        </w:rPr>
-        <w:t>int</w:t>
-      </w:r>
-      <w:proofErr w:type="spellEnd"/>
-      <w:r>
-        <w:rPr>
-          <w:color w:val="auto"/>
-          <w:sz w:val="24"/>
-          <w:szCs w:val="24"/>
-          <w:highlight w:val="red"/>
-        </w:rPr>
-        <w:t xml:space="preserve"> to assure maximum variety in the values because having the same number occur multiple times means we have a higher chance of finding the median earlier in the array, which can reduce computation times. I chose not to make this change due to time limitations and the fact that the assignment does not make any restrictions towards creating the test input. I am however aware that this can lead to reduced average computation time.</w:t>
+    </w:p>
+    <w:p>
+      <w:pPr>
+        <w:pStyle w:val="Heading2"/>
+        <w:rPr>
+          <w:color w:val="auto"/>
+        </w:rPr>
+      </w:pPr>
+      <w:r>
+        <w:rPr>
+          <w:color w:val="auto"/>
+        </w:rPr>
+        <w:t>Problem size</w:t>
       </w:r>
     </w:p>
     <w:p>
@@ -1738,9 +2407,269 @@
         <w:pStyle w:val="Content"/>
         <w:rPr>
           <w:color w:val="auto"/>
-        </w:rPr>
-      </w:pPr>
-    </w:p>
+          <w:sz w:val="24"/>
+          <w:szCs w:val="24"/>
+        </w:rPr>
+      </w:pPr>
+      <w:r>
+        <w:rPr>
+          <w:color w:val="auto"/>
+          <w:sz w:val="24"/>
+          <w:szCs w:val="24"/>
+        </w:rPr>
+        <w:t xml:space="preserve">To decide on a problem size we </w:t>
+      </w:r>
+    </w:p>
+    <w:p>
+      <w:pPr>
+        <w:rPr>
+          <w:b w:val="0"/>
+          <w:bCs/>
+          <w:color w:val="auto"/>
+        </w:rPr>
+      </w:pPr>
+    </w:p>
+    <w:p>
+      <w:pPr>
+        <w:pStyle w:val="Heading1"/>
+        <w:rPr>
+          <w:rFonts w:asciiTheme="minorHAnsi" w:hAnsiTheme="minorHAnsi" w:cstheme="minorHAnsi"/>
+          <w:b w:val="0"/>
+          <w:bCs/>
+          <w:color w:val="auto"/>
+        </w:rPr>
+      </w:pPr>
+      <w:r>
+        <w:rPr>
+          <w:rFonts w:asciiTheme="minorHAnsi" w:hAnsiTheme="minorHAnsi" w:cstheme="minorHAnsi"/>
+          <w:b w:val="0"/>
+          <w:bCs/>
+          <w:color w:val="auto"/>
+        </w:rPr>
+        <w:t>Experiment results</w:t>
+      </w:r>
+    </w:p>
+    <w:p>
+      <w:pPr>
+        <w:pStyle w:val="Heading2"/>
+        <w:rPr>
+          <w:rFonts w:cstheme="minorHAnsi"/>
+          <w:bCs/>
+          <w:color w:val="auto"/>
+        </w:rPr>
+      </w:pPr>
+      <w:r>
+        <w:rPr>
+          <w:rFonts w:cstheme="minorHAnsi"/>
+          <w:bCs/>
+          <w:color w:val="auto"/>
+        </w:rPr>
+        <w:t>Choice of basic operation</w:t>
+      </w:r>
+    </w:p>
+    <w:p>
+      <w:pPr>
+        <w:rPr>
+          <w:rFonts w:cstheme="minorHAnsi"/>
+          <w:b w:val="0"/>
+          <w:bCs/>
+          <w:color w:val="auto"/>
+        </w:rPr>
+      </w:pPr>
+    </w:p>
+    <w:p>
+      <w:pPr>
+        <w:pStyle w:val="Heading2"/>
+        <w:rPr>
+          <w:rFonts w:cstheme="minorHAnsi"/>
+          <w:bCs/>
+          <w:color w:val="auto"/>
+        </w:rPr>
+      </w:pPr>
+      <w:r>
+        <w:rPr>
+          <w:rFonts w:cstheme="minorHAnsi"/>
+          <w:bCs/>
+          <w:color w:val="auto"/>
+        </w:rPr>
+        <w:t>Complexity</w:t>
+      </w:r>
+    </w:p>
+    <w:p>
+      <w:pPr>
+        <w:pStyle w:val="Heading3"/>
+        <w:rPr>
+          <w:rFonts w:asciiTheme="minorHAnsi" w:hAnsiTheme="minorHAnsi" w:cstheme="minorHAnsi"/>
+          <w:b w:val="0"/>
+          <w:bCs/>
+          <w:color w:val="auto"/>
+        </w:rPr>
+      </w:pPr>
+      <w:r>
+        <w:rPr>
+          <w:rFonts w:asciiTheme="minorHAnsi" w:hAnsiTheme="minorHAnsi" w:cstheme="minorHAnsi"/>
+          <w:b w:val="0"/>
+          <w:bCs/>
+          <w:color w:val="auto"/>
+        </w:rPr>
+        <w:t>Best case</w:t>
+      </w:r>
+    </w:p>
+    <w:p>
+      <w:pPr>
+        <w:pStyle w:val="Heading3"/>
+        <w:rPr>
+          <w:rFonts w:asciiTheme="minorHAnsi" w:hAnsiTheme="minorHAnsi" w:cstheme="minorHAnsi"/>
+          <w:b w:val="0"/>
+          <w:bCs/>
+          <w:color w:val="auto"/>
+        </w:rPr>
+      </w:pPr>
+      <w:r>
+        <w:rPr>
+          <w:rFonts w:asciiTheme="minorHAnsi" w:hAnsiTheme="minorHAnsi" w:cstheme="minorHAnsi"/>
+          <w:b w:val="0"/>
+          <w:bCs/>
+          <w:color w:val="auto"/>
+        </w:rPr>
+        <w:t>Average case</w:t>
+      </w:r>
+    </w:p>
+    <w:p>
+      <w:pPr>
+        <w:pStyle w:val="Heading3"/>
+        <w:rPr>
+          <w:rFonts w:asciiTheme="minorHAnsi" w:hAnsiTheme="minorHAnsi" w:cstheme="minorHAnsi"/>
+          <w:b w:val="0"/>
+          <w:bCs/>
+          <w:color w:val="auto"/>
+        </w:rPr>
+      </w:pPr>
+      <w:r>
+        <w:rPr>
+          <w:rFonts w:asciiTheme="minorHAnsi" w:hAnsiTheme="minorHAnsi" w:cstheme="minorHAnsi"/>
+          <w:b w:val="0"/>
+          <w:bCs/>
+          <w:color w:val="auto"/>
+        </w:rPr>
+        <w:t>Worst case</w:t>
+      </w:r>
+    </w:p>
+    <w:p/>
+    <w:p>
+      <w:pPr>
+        <w:pStyle w:val="Heading2"/>
+        <w:rPr>
+          <w:color w:val="auto"/>
+        </w:rPr>
+      </w:pPr>
+      <w:r>
+        <w:rPr>
+          <w:color w:val="auto"/>
+        </w:rPr>
+        <w:t>Counting basic operations</w:t>
+      </w:r>
+    </w:p>
+    <w:p>
+      <w:pPr>
+        <w:pStyle w:val="Heading2"/>
+        <w:rPr>
+          <w:color w:val="auto"/>
+        </w:rPr>
+      </w:pPr>
+      <w:r>
+        <w:rPr>
+          <w:color w:val="auto"/>
+        </w:rPr>
+        <w:t>Measuring time</w:t>
+      </w:r>
+    </w:p>
+    <w:p>
+      <w:pPr>
+        <w:pStyle w:val="Heading2"/>
+        <w:rPr>
+          <w:color w:val="auto"/>
+        </w:rPr>
+      </w:pPr>
+      <w:r>
+        <w:rPr>
+          <w:color w:val="auto"/>
+        </w:rPr>
+        <w:t>Test results</w:t>
+      </w:r>
+    </w:p>
+    <w:p>
+      <w:pPr>
+        <w:rPr>
+          <w:color w:val="auto"/>
+        </w:rPr>
+      </w:pPr>
+    </w:p>
+    <w:p>
+      <w:pPr>
+        <w:pStyle w:val="Heading1"/>
+        <w:rPr>
+          <w:color w:val="auto"/>
+        </w:rPr>
+      </w:pPr>
+      <w:r>
+        <w:rPr>
+          <w:color w:val="auto"/>
+        </w:rPr>
+        <w:t>Analysis of experiment results</w:t>
+      </w:r>
+    </w:p>
+    <w:p>
+      <w:pPr>
+        <w:pStyle w:val="Heading2"/>
+        <w:rPr>
+          <w:color w:val="auto"/>
+        </w:rPr>
+      </w:pPr>
+      <w:r>
+        <w:rPr>
+          <w:color w:val="auto"/>
+        </w:rPr>
+        <w:t>Basic operations</w:t>
+      </w:r>
+    </w:p>
+    <w:p>
+      <w:pPr>
+        <w:pStyle w:val="Heading2"/>
+        <w:rPr>
+          <w:color w:val="auto"/>
+        </w:rPr>
+      </w:pPr>
+      <w:r>
+        <w:rPr>
+          <w:color w:val="auto"/>
+        </w:rPr>
+        <w:t>Time estimate</w:t>
+      </w:r>
+    </w:p>
+    <w:p>
+      <w:pPr>
+        <w:pStyle w:val="Heading2"/>
+        <w:rPr>
+          <w:color w:val="auto"/>
+        </w:rPr>
+      </w:pPr>
+      <w:proofErr w:type="gramStart"/>
+      <w:r>
+        <w:rPr>
+          <w:color w:val="auto"/>
+        </w:rPr>
+        <w:t>Conclusion</w:t>
+      </w:r>
+      <w:r>
+        <w:rPr>
+          <w:color w:val="auto"/>
+        </w:rPr>
+        <w:t xml:space="preserve"> ?</w:t>
+      </w:r>
+      <w:proofErr w:type="gramEnd"/>
+    </w:p>
+    <w:p/>
     <w:p>
       <w:pPr>
         <w:pStyle w:val="Content"/>
@@ -1927,7 +2856,6 @@
           <w:noProof/>
           <w:lang w:val="en-AU" w:eastAsia="zh-CN"/>
         </w:rPr>
-        <w:lastRenderedPageBreak/>
         <w:drawing>
           <wp:inline distT="0" distB="0" distL="0" distR="0">
             <wp:extent cx="5731510" cy="2165350"/>
@@ -1944,7 +2872,7 @@
                     <pic:cNvPicPr/>
                   </pic:nvPicPr>
                   <pic:blipFill>
-                    <a:blip r:embed="rId9">
+                    <a:blip r:embed="rId10">
                       <a:extLst>
                         <a:ext uri="{28A0092B-C50C-407E-A947-70E740481C1C}">
                           <a14:useLocalDpi xmlns:a14="http://schemas.microsoft.com/office/drawing/2010/main" val="0"/>
@@ -2008,20 +2936,25 @@
       <w:pPr>
         <w:pStyle w:val="EndnoteText"/>
         <w:rPr>
+          <w:b w:val="0"/>
+          <w:bCs/>
           <w:lang w:val="en-AU"/>
         </w:rPr>
       </w:pPr>
       <w:r>
         <w:rPr>
           <w:rStyle w:val="EndnoteReference"/>
+          <w:b w:val="0"/>
+          <w:bCs/>
         </w:rPr>
         <w:endnoteRef/>
       </w:r>
       <w:r>
-        <w:t xml:space="preserve"> </w:t>
-      </w:r>
-      <w:r>
-        <w:t>http://junit.sourceforge.net/javadoc/org/junit/Assert.html</w:t>
+        <w:rPr>
+          <w:b w:val="0"/>
+          <w:bCs/>
+        </w:rPr>
+        <w:t xml:space="preserve"> http://junit.sourceforge.net/javadoc/org/junit/Assert.html</w:t>
       </w:r>
     </w:p>
   </w:endnote>
@@ -2030,24 +2963,67 @@
       <w:pPr>
         <w:pStyle w:val="EndnoteText"/>
         <w:rPr>
+          <w:b w:val="0"/>
+          <w:bCs/>
           <w:lang w:val="en-AU"/>
         </w:rPr>
       </w:pPr>
       <w:r>
         <w:rPr>
           <w:rStyle w:val="EndnoteReference"/>
+          <w:b w:val="0"/>
+          <w:bCs/>
         </w:rPr>
         <w:endnoteRef/>
       </w:r>
       <w:r>
+        <w:rPr>
+          <w:b w:val="0"/>
+          <w:bCs/>
+        </w:rPr>
+        <w:t xml:space="preserve"> https://www.statista.com/statistics/793628/worldwide-developer-survey-most-used-languages/</w:t>
+      </w:r>
+    </w:p>
+  </w:endnote>
+  <w:endnote w:id="3">
+    <w:p>
+      <w:pPr>
+        <w:pStyle w:val="EndnoteText"/>
+        <w:rPr>
+          <w:lang w:val="en-AU"/>
+        </w:rPr>
+      </w:pPr>
+      <w:r>
+        <w:rPr>
+          <w:rStyle w:val="EndnoteReference"/>
+          <w:b w:val="0"/>
+          <w:bCs/>
+        </w:rPr>
+        <w:endnoteRef/>
+      </w:r>
+      <w:r>
+        <w:rPr>
+          <w:b w:val="0"/>
+          <w:bCs/>
+        </w:rPr>
         <w:t xml:space="preserve"> </w:t>
       </w:r>
+      <w:hyperlink r:id="rId1" w:history="1">
+        <w:r>
+          <w:rPr>
+            <w:rStyle w:val="Hyperlink"/>
+            <w:b w:val="0"/>
+            <w:bCs/>
+          </w:rPr>
+          <w:t>https://docs.oracle.com/javase/tutorial/java/nutsandbolts/datatypes.html</w:t>
+        </w:r>
+      </w:hyperlink>
       <w:r>
         <w:rPr>
           <w:b w:val="0"/>
           <w:bCs/>
         </w:rPr>
-        <w:t>https://www.statista.com/statistics/793628/worldwide-developer-survey-most-used-languages/</w:t>
+        <w:t xml:space="preserve"> </w:t>
       </w:r>
     </w:p>
   </w:endnote>
@@ -2082,6 +3058,119 @@
 <file path=word/numbering.xml><?xml version="1.0" encoding="utf-8"?>
 <w:numbering xmlns:wpc="http://schemas.microsoft.com/office/word/2010/wordprocessingCanvas" xmlns:cx="http://schemas.microsoft.com/office/drawing/2014/chartex" xmlns:cx1="http://schemas.microsoft.com/office/drawing/2015/9/8/chartex" xmlns:mc="http://schemas.openxmlformats.org/markup-compatibility/2006" xmlns:o="urn:schemas-microsoft-com:office:office" xmlns:r="http://schemas.openxmlformats.org/officeDocument/2006/relationships" xmlns:m="http://schemas.openxmlformats.org/officeDocument/2006/math" xmlns:v="urn:schemas-microsoft-com:vml" xmlns:wp14="http://schemas.microsoft.com/office/word/2010/wordprocessingDrawing" xmlns:wp="http://schemas.openxmlformats.org/drawingml/2006/wordprocessingDrawing" xmlns:w10="urn:schemas-microsoft-com:office:word" xmlns:w="http://schemas.openxmlformats.org/wordprocessingml/2006/main" xmlns:w14="http://schemas.microsoft.com/office/word/2010/wordml" xmlns:w15="http://schemas.microsoft.com/office/word/2012/wordml" xmlns:w16se="http://schemas.microsoft.com/office/word/2015/wordml/symex" xmlns:wpg="http://schemas.microsoft.com/office/word/2010/wordprocessingGroup" xmlns:wpi="http://schemas.microsoft.com/office/word/2010/wordprocessingInk" xmlns:wne="http://schemas.microsoft.com/office/word/2006/wordml" xmlns:wps="http://schemas.microsoft.com/office/word/2010/wordprocessingShape" mc:Ignorable="w14 w15 w16se wp14">
   <w:abstractNum w:abstractNumId="0" w15:restartNumberingAfterBreak="0">
+    <w:nsid w:val="42004BA0"/>
+    <w:multiLevelType w:val="hybridMultilevel"/>
+    <w:tmpl w:val="76FAE056"/>
+    <w:lvl w:ilvl="0" w:tplc="CF1AD426">
+      <w:numFmt w:val="bullet"/>
+      <w:lvlText w:val="-"/>
+      <w:lvlJc w:val="left"/>
+      <w:pPr>
+        <w:ind w:left="1080" w:hanging="360"/>
+      </w:pPr>
+      <w:rPr>
+        <w:rFonts w:ascii="Calibri" w:eastAsiaTheme="minorEastAsia" w:hAnsi="Calibri" w:cs="Calibri" w:hint="default"/>
+        <w:color w:val="auto"/>
+      </w:rPr>
+    </w:lvl>
+    <w:lvl w:ilvl="1" w:tplc="0C090003" w:tentative="1">
+      <w:start w:val="1"/>
+      <w:numFmt w:val="bullet"/>
+      <w:lvlText w:val="o"/>
+      <w:lvlJc w:val="left"/>
+      <w:pPr>
+        <w:ind w:left="1800" w:hanging="360"/>
+      </w:pPr>
+      <w:rPr>
+        <w:rFonts w:ascii="Courier New" w:hAnsi="Courier New" w:cs="Courier New" w:hint="default"/>
+      </w:rPr>
+    </w:lvl>
+    <w:lvl w:ilvl="2" w:tplc="0C090005" w:tentative="1">
+      <w:start w:val="1"/>
+      <w:numFmt w:val="bullet"/>
+      <w:lvlText w:val=""/>
+      <w:lvlJc w:val="left"/>
+      <w:pPr>
+        <w:ind w:left="2520" w:hanging="360"/>
+      </w:pPr>
+      <w:rPr>
+        <w:rFonts w:ascii="Wingdings" w:hAnsi="Wingdings" w:hint="default"/>
+      </w:rPr>
+    </w:lvl>
+    <w:lvl w:ilvl="3" w:tplc="0C090001" w:tentative="1">
+      <w:start w:val="1"/>
+      <w:numFmt w:val="bullet"/>
+      <w:lvlText w:val=""/>
+      <w:lvlJc w:val="left"/>
+      <w:pPr>
+        <w:ind w:left="3240" w:hanging="360"/>
+      </w:pPr>
+      <w:rPr>
+        <w:rFonts w:ascii="Symbol" w:hAnsi="Symbol" w:hint="default"/>
+      </w:rPr>
+    </w:lvl>
+    <w:lvl w:ilvl="4" w:tplc="0C090003" w:tentative="1">
+      <w:start w:val="1"/>
+      <w:numFmt w:val="bullet"/>
+      <w:lvlText w:val="o"/>
+      <w:lvlJc w:val="left"/>
+      <w:pPr>
+        <w:ind w:left="3960" w:hanging="360"/>
+      </w:pPr>
+      <w:rPr>
+        <w:rFonts w:ascii="Courier New" w:hAnsi="Courier New" w:cs="Courier New" w:hint="default"/>
+      </w:rPr>
+    </w:lvl>
+    <w:lvl w:ilvl="5" w:tplc="0C090005" w:tentative="1">
+      <w:start w:val="1"/>
+      <w:numFmt w:val="bullet"/>
+      <w:lvlText w:val=""/>
+      <w:lvlJc w:val="left"/>
+      <w:pPr>
+        <w:ind w:left="4680" w:hanging="360"/>
+      </w:pPr>
+      <w:rPr>
+        <w:rFonts w:ascii="Wingdings" w:hAnsi="Wingdings" w:hint="default"/>
+      </w:rPr>
+    </w:lvl>
+    <w:lvl w:ilvl="6" w:tplc="0C090001" w:tentative="1">
+      <w:start w:val="1"/>
+      <w:numFmt w:val="bullet"/>
+      <w:lvlText w:val=""/>
+      <w:lvlJc w:val="left"/>
+      <w:pPr>
+        <w:ind w:left="5400" w:hanging="360"/>
+      </w:pPr>
+      <w:rPr>
+        <w:rFonts w:ascii="Symbol" w:hAnsi="Symbol" w:hint="default"/>
+      </w:rPr>
+    </w:lvl>
+    <w:lvl w:ilvl="7" w:tplc="0C090003" w:tentative="1">
+      <w:start w:val="1"/>
+      <w:numFmt w:val="bullet"/>
+      <w:lvlText w:val="o"/>
+      <w:lvlJc w:val="left"/>
+      <w:pPr>
+        <w:ind w:left="6120" w:hanging="360"/>
+      </w:pPr>
+      <w:rPr>
+        <w:rFonts w:ascii="Courier New" w:hAnsi="Courier New" w:cs="Courier New" w:hint="default"/>
+      </w:rPr>
+    </w:lvl>
+    <w:lvl w:ilvl="8" w:tplc="0C090005" w:tentative="1">
+      <w:start w:val="1"/>
+      <w:numFmt w:val="bullet"/>
+      <w:lvlText w:val=""/>
+      <w:lvlJc w:val="left"/>
+      <w:pPr>
+        <w:ind w:left="6840" w:hanging="360"/>
+      </w:pPr>
+      <w:rPr>
+        <w:rFonts w:ascii="Wingdings" w:hAnsi="Wingdings" w:hint="default"/>
+      </w:rPr>
+    </w:lvl>
+  </w:abstractNum>
+  <w:abstractNum w:abstractNumId="1" w15:restartNumberingAfterBreak="0">
     <w:nsid w:val="5EBF1CBA"/>
     <w:multiLevelType w:val="hybridMultilevel"/>
     <w:tmpl w:val="8DF20FEA"/>
@@ -2193,7 +3282,125 @@
       </w:rPr>
     </w:lvl>
   </w:abstractNum>
+  <w:abstractNum w:abstractNumId="2" w15:restartNumberingAfterBreak="0">
+    <w:nsid w:val="754775B0"/>
+    <w:multiLevelType w:val="hybridMultilevel"/>
+    <w:tmpl w:val="81C27CEA"/>
+    <w:lvl w:ilvl="0" w:tplc="A63E4C02">
+      <w:numFmt w:val="bullet"/>
+      <w:lvlText w:val=""/>
+      <w:lvlJc w:val="left"/>
+      <w:pPr>
+        <w:ind w:left="720" w:hanging="360"/>
+      </w:pPr>
+      <w:rPr>
+        <w:rFonts w:ascii="Symbol" w:eastAsiaTheme="minorEastAsia" w:hAnsi="Symbol" w:cstheme="minorBidi" w:hint="default"/>
+      </w:rPr>
+    </w:lvl>
+    <w:lvl w:ilvl="1" w:tplc="0C090003" w:tentative="1">
+      <w:start w:val="1"/>
+      <w:numFmt w:val="bullet"/>
+      <w:lvlText w:val="o"/>
+      <w:lvlJc w:val="left"/>
+      <w:pPr>
+        <w:ind w:left="1440" w:hanging="360"/>
+      </w:pPr>
+      <w:rPr>
+        <w:rFonts w:ascii="Courier New" w:hAnsi="Courier New" w:cs="Courier New" w:hint="default"/>
+      </w:rPr>
+    </w:lvl>
+    <w:lvl w:ilvl="2" w:tplc="0C090005" w:tentative="1">
+      <w:start w:val="1"/>
+      <w:numFmt w:val="bullet"/>
+      <w:lvlText w:val=""/>
+      <w:lvlJc w:val="left"/>
+      <w:pPr>
+        <w:ind w:left="2160" w:hanging="360"/>
+      </w:pPr>
+      <w:rPr>
+        <w:rFonts w:ascii="Wingdings" w:hAnsi="Wingdings" w:hint="default"/>
+      </w:rPr>
+    </w:lvl>
+    <w:lvl w:ilvl="3" w:tplc="0C090001" w:tentative="1">
+      <w:start w:val="1"/>
+      <w:numFmt w:val="bullet"/>
+      <w:lvlText w:val=""/>
+      <w:lvlJc w:val="left"/>
+      <w:pPr>
+        <w:ind w:left="2880" w:hanging="360"/>
+      </w:pPr>
+      <w:rPr>
+        <w:rFonts w:ascii="Symbol" w:hAnsi="Symbol" w:hint="default"/>
+      </w:rPr>
+    </w:lvl>
+    <w:lvl w:ilvl="4" w:tplc="0C090003" w:tentative="1">
+      <w:start w:val="1"/>
+      <w:numFmt w:val="bullet"/>
+      <w:lvlText w:val="o"/>
+      <w:lvlJc w:val="left"/>
+      <w:pPr>
+        <w:ind w:left="3600" w:hanging="360"/>
+      </w:pPr>
+      <w:rPr>
+        <w:rFonts w:ascii="Courier New" w:hAnsi="Courier New" w:cs="Courier New" w:hint="default"/>
+      </w:rPr>
+    </w:lvl>
+    <w:lvl w:ilvl="5" w:tplc="0C090005" w:tentative="1">
+      <w:start w:val="1"/>
+      <w:numFmt w:val="bullet"/>
+      <w:lvlText w:val=""/>
+      <w:lvlJc w:val="left"/>
+      <w:pPr>
+        <w:ind w:left="4320" w:hanging="360"/>
+      </w:pPr>
+      <w:rPr>
+        <w:rFonts w:ascii="Wingdings" w:hAnsi="Wingdings" w:hint="default"/>
+      </w:rPr>
+    </w:lvl>
+    <w:lvl w:ilvl="6" w:tplc="0C090001" w:tentative="1">
+      <w:start w:val="1"/>
+      <w:numFmt w:val="bullet"/>
+      <w:lvlText w:val=""/>
+      <w:lvlJc w:val="left"/>
+      <w:pPr>
+        <w:ind w:left="5040" w:hanging="360"/>
+      </w:pPr>
+      <w:rPr>
+        <w:rFonts w:ascii="Symbol" w:hAnsi="Symbol" w:hint="default"/>
+      </w:rPr>
+    </w:lvl>
+    <w:lvl w:ilvl="7" w:tplc="0C090003" w:tentative="1">
+      <w:start w:val="1"/>
+      <w:numFmt w:val="bullet"/>
+      <w:lvlText w:val="o"/>
+      <w:lvlJc w:val="left"/>
+      <w:pPr>
+        <w:ind w:left="5760" w:hanging="360"/>
+      </w:pPr>
+      <w:rPr>
+        <w:rFonts w:ascii="Courier New" w:hAnsi="Courier New" w:cs="Courier New" w:hint="default"/>
+      </w:rPr>
+    </w:lvl>
+    <w:lvl w:ilvl="8" w:tplc="0C090005" w:tentative="1">
+      <w:start w:val="1"/>
+      <w:numFmt w:val="bullet"/>
+      <w:lvlText w:val=""/>
+      <w:lvlJc w:val="left"/>
+      <w:pPr>
+        <w:ind w:left="6480" w:hanging="360"/>
+      </w:pPr>
+      <w:rPr>
+        <w:rFonts w:ascii="Wingdings" w:hAnsi="Wingdings" w:hint="default"/>
+      </w:rPr>
+    </w:lvl>
+  </w:abstractNum>
   <w:num w:numId="1">
+    <w:abstractNumId w:val="1"/>
+  </w:num>
+  <w:num w:numId="2">
+    <w:abstractNumId w:val="2"/>
+  </w:num>
+  <w:num w:numId="3">
     <w:abstractNumId w:val="0"/>
   </w:num>
 </w:numbering>
@@ -2643,6 +3850,28 @@
       <w:szCs w:val="26"/>
     </w:rPr>
   </w:style>
+  <w:style w:type="paragraph" w:styleId="Heading3">
+    <w:name w:val="heading 3"/>
+    <w:basedOn w:val="Normal"/>
+    <w:next w:val="Normal"/>
+    <w:link w:val="Heading3Char"/>
+    <w:uiPriority w:val="9"/>
+    <w:unhideWhenUsed/>
+    <w:qFormat/>
+    <w:rsid w:val="00C15994"/>
+    <w:pPr>
+      <w:keepNext/>
+      <w:keepLines/>
+      <w:spacing w:before="40"/>
+      <w:outlineLvl w:val="2"/>
+    </w:pPr>
+    <w:rPr>
+      <w:rFonts w:asciiTheme="majorHAnsi" w:eastAsiaTheme="majorEastAsia" w:hAnsiTheme="majorHAnsi" w:cstheme="majorBidi"/>
+      <w:color w:val="1F4D78" w:themeColor="accent1" w:themeShade="7F"/>
+      <w:sz w:val="24"/>
+      <w:szCs w:val="24"/>
+    </w:rPr>
+  </w:style>
   <w:style w:type="character" w:default="1" w:styleId="DefaultParagraphFont">
     <w:name w:val="Default Paragraph Font"/>
     <w:uiPriority w:val="1"/>
@@ -2798,6 +4027,32 @@
       <w:ind w:left="720"/>
       <w:contextualSpacing/>
     </w:pPr>
+  </w:style>
+  <w:style w:type="character" w:styleId="Hyperlink">
+    <w:name w:val="Hyperlink"/>
+    <w:basedOn w:val="DefaultParagraphFont"/>
+    <w:uiPriority w:val="99"/>
+    <w:unhideWhenUsed/>
+    <w:rsid w:val="00121706"/>
+    <w:rPr>
+      <w:color w:val="0563C1" w:themeColor="hyperlink"/>
+      <w:u w:val="single"/>
+    </w:rPr>
+  </w:style>
+  <w:style w:type="character" w:customStyle="1" w:styleId="Heading3Char">
+    <w:name w:val="Heading 3 Char"/>
+    <w:basedOn w:val="DefaultParagraphFont"/>
+    <w:link w:val="Heading3"/>
+    <w:uiPriority w:val="9"/>
+    <w:rsid w:val="00C15994"/>
+    <w:rPr>
+      <w:rFonts w:asciiTheme="majorHAnsi" w:eastAsiaTheme="majorEastAsia" w:hAnsiTheme="majorHAnsi" w:cstheme="majorBidi"/>
+      <w:b/>
+      <w:color w:val="1F4D78" w:themeColor="accent1" w:themeShade="7F"/>
+      <w:sz w:val="24"/>
+      <w:szCs w:val="24"/>
+      <w:lang w:val="en-US" w:eastAsia="en-US"/>
+    </w:rPr>
   </w:style>
 </w:styles>
 </file>
@@ -3068,7 +4323,7 @@
 </file>
 
 <file path=customXml/itemProps1.xml><?xml version="1.0" encoding="utf-8"?>
-<ds:datastoreItem xmlns:ds="http://schemas.openxmlformats.org/officeDocument/2006/customXml" ds:itemID="{408B04FF-D0F2-4AD1-9571-C0D6E22F9B8B}">
+<ds:datastoreItem xmlns:ds="http://schemas.openxmlformats.org/officeDocument/2006/customXml" ds:itemID="{39763365-E55B-475F-AC53-B87C5EB615E8}">
   <ds:schemaRefs>
     <ds:schemaRef ds:uri="http://schemas.openxmlformats.org/officeDocument/2006/bibliography"/>
   </ds:schemaRefs>

--- a/Assignment2.docx
+++ b/Assignment2.docx
@@ -2339,104 +2339,432 @@
           <w:sz w:val="24"/>
           <w:szCs w:val="24"/>
         </w:rPr>
-        <w:t>. And since the algorithm is compar</w:t>
+        <w:t xml:space="preserve">. And since the algorithm is comparing </w:t>
+      </w:r>
+      <w:proofErr w:type="spellStart"/>
+      <w:r>
+        <w:rPr>
+          <w:color w:val="auto"/>
+          <w:sz w:val="24"/>
+          <w:szCs w:val="24"/>
+        </w:rPr>
+        <w:t>int</w:t>
+      </w:r>
+      <w:proofErr w:type="spellEnd"/>
+      <w:r>
+        <w:rPr>
+          <w:color w:val="auto"/>
+          <w:sz w:val="24"/>
+          <w:szCs w:val="24"/>
+        </w:rPr>
+        <w:t xml:space="preserve">-variables we used long as the </w:t>
+      </w:r>
+      <w:r>
+        <w:rPr>
+          <w:color w:val="auto"/>
+          <w:sz w:val="24"/>
+          <w:szCs w:val="24"/>
+        </w:rPr>
+        <w:t>data type in the algorithm. The array generating random function we created takes the array size as an argument and returns a pseudo random array of the given size</w:t>
+      </w:r>
+      <w:r>
+        <w:rPr>
+          <w:color w:val="auto"/>
+          <w:sz w:val="24"/>
+          <w:szCs w:val="24"/>
+        </w:rPr>
+        <w:t xml:space="preserve"> [appendix #2]</w:t>
+      </w:r>
+      <w:r>
+        <w:rPr>
+          <w:color w:val="auto"/>
+          <w:sz w:val="24"/>
+          <w:szCs w:val="24"/>
+        </w:rPr>
+        <w:t>.</w:t>
+      </w:r>
+    </w:p>
+    <w:p>
+      <w:pPr>
+        <w:pStyle w:val="Content"/>
+        <w:rPr>
+          <w:color w:val="auto"/>
+          <w:sz w:val="24"/>
+          <w:szCs w:val="24"/>
+        </w:rPr>
+      </w:pPr>
+    </w:p>
+    <w:p>
+      <w:pPr>
+        <w:pStyle w:val="Heading2"/>
+        <w:rPr>
+          <w:color w:val="auto"/>
+        </w:rPr>
+      </w:pPr>
+      <w:r>
+        <w:rPr>
+          <w:color w:val="auto"/>
+        </w:rPr>
+        <w:t>Problem size</w:t>
+      </w:r>
+    </w:p>
+    <w:p>
+      <w:pPr>
+        <w:rPr>
+          <w:b w:val="0"/>
+          <w:bCs/>
+          <w:color w:val="auto"/>
+        </w:rPr>
+      </w:pPr>
+      <w:r>
+        <w:rPr>
+          <w:b w:val="0"/>
+          <w:bCs/>
+          <w:color w:val="auto"/>
+          <w:highlight w:val="red"/>
+        </w:rPr>
+        <w:t>Don’t know what you ended up with</w:t>
+      </w:r>
+    </w:p>
+    <w:p>
+      <w:pPr>
+        <w:pStyle w:val="Heading1"/>
+        <w:rPr>
+          <w:rFonts w:asciiTheme="minorHAnsi" w:hAnsiTheme="minorHAnsi" w:cstheme="minorHAnsi"/>
+          <w:b w:val="0"/>
+          <w:bCs/>
+          <w:color w:val="auto"/>
+        </w:rPr>
+      </w:pPr>
+      <w:r>
+        <w:rPr>
+          <w:rFonts w:asciiTheme="minorHAnsi" w:hAnsiTheme="minorHAnsi" w:cstheme="minorHAnsi"/>
+          <w:b w:val="0"/>
+          <w:bCs/>
+          <w:color w:val="auto"/>
+        </w:rPr>
+        <w:t>Experiment results</w:t>
+      </w:r>
+    </w:p>
+    <w:p>
+      <w:pPr>
+        <w:pStyle w:val="Heading2"/>
+        <w:rPr>
+          <w:rFonts w:cstheme="minorHAnsi"/>
+          <w:bCs/>
+          <w:color w:val="auto"/>
+        </w:rPr>
+      </w:pPr>
+      <w:r>
+        <w:rPr>
+          <w:rFonts w:cstheme="minorHAnsi"/>
+          <w:bCs/>
+          <w:color w:val="auto"/>
+        </w:rPr>
+        <w:t>Choice of basic operation</w:t>
+      </w:r>
+    </w:p>
+    <w:p>
+      <w:pPr>
+        <w:pStyle w:val="Heading3"/>
+        <w:rPr>
+          <w:rFonts w:asciiTheme="minorHAnsi" w:hAnsiTheme="minorHAnsi" w:cstheme="minorHAnsi"/>
+          <w:b w:val="0"/>
+          <w:bCs/>
+          <w:color w:val="auto"/>
+          <w:sz w:val="28"/>
+          <w:szCs w:val="28"/>
+        </w:rPr>
+      </w:pPr>
+      <w:proofErr w:type="spellStart"/>
+      <w:r>
+        <w:rPr>
+          <w:rFonts w:asciiTheme="minorHAnsi" w:hAnsiTheme="minorHAnsi" w:cstheme="minorHAnsi"/>
+          <w:b w:val="0"/>
+          <w:bCs/>
+          <w:color w:val="auto"/>
+          <w:sz w:val="28"/>
+          <w:szCs w:val="28"/>
+        </w:rPr>
+        <w:t>Levetin’s</w:t>
+      </w:r>
+      <w:proofErr w:type="spellEnd"/>
+      <w:r>
+        <w:rPr>
+          <w:rFonts w:asciiTheme="minorHAnsi" w:hAnsiTheme="minorHAnsi" w:cstheme="minorHAnsi"/>
+          <w:b w:val="0"/>
+          <w:bCs/>
+          <w:color w:val="auto"/>
+          <w:sz w:val="28"/>
+          <w:szCs w:val="28"/>
+        </w:rPr>
+        <w:t xml:space="preserve"> algorithm</w:t>
+      </w:r>
+    </w:p>
+    <w:p>
+      <w:pPr>
+        <w:rPr>
+          <w:b w:val="0"/>
+          <w:bCs/>
+          <w:color w:val="auto"/>
+          <w:sz w:val="24"/>
+          <w:szCs w:val="24"/>
+        </w:rPr>
+      </w:pPr>
+      <w:r>
+        <w:rPr>
+          <w:b w:val="0"/>
+          <w:bCs/>
+          <w:color w:val="auto"/>
+          <w:sz w:val="24"/>
+          <w:szCs w:val="24"/>
+          <w:highlight w:val="red"/>
+        </w:rPr>
+        <w:t xml:space="preserve">For </w:t>
+      </w:r>
+      <w:proofErr w:type="spellStart"/>
+      <w:r>
+        <w:rPr>
+          <w:b w:val="0"/>
+          <w:bCs/>
+          <w:color w:val="auto"/>
+          <w:sz w:val="24"/>
+          <w:szCs w:val="24"/>
+          <w:highlight w:val="red"/>
+        </w:rPr>
+        <w:t>Levetin’s</w:t>
+      </w:r>
+      <w:proofErr w:type="spellEnd"/>
+      <w:r>
+        <w:rPr>
+          <w:b w:val="0"/>
+          <w:bCs/>
+          <w:color w:val="auto"/>
+          <w:sz w:val="24"/>
+          <w:szCs w:val="24"/>
+          <w:highlight w:val="red"/>
+        </w:rPr>
+        <w:t xml:space="preserve"> algorithm we decided that the if-statement in the inner loop was the basic operation.</w:t>
+      </w:r>
+      <w:r>
+        <w:rPr>
+          <w:b w:val="0"/>
+          <w:bCs/>
+          <w:color w:val="auto"/>
+          <w:sz w:val="24"/>
+          <w:szCs w:val="24"/>
+        </w:rPr>
+        <w:t xml:space="preserve"> </w:t>
+      </w:r>
+      <w:r>
+        <w:rPr>
+          <w:b w:val="0"/>
+          <w:bCs/>
+          <w:color w:val="auto"/>
+          <w:sz w:val="24"/>
+          <w:szCs w:val="24"/>
+        </w:rPr>
+        <w:t>The operations in the algorithm were:</w:t>
+      </w:r>
+    </w:p>
+    <w:p>
+      <w:pPr>
+        <w:pStyle w:val="ListParagraph"/>
+        <w:numPr>
+          <w:ilvl w:val="0"/>
+          <w:numId w:val="4"/>
+        </w:numPr>
+        <w:rPr>
+          <w:b w:val="0"/>
+          <w:bCs/>
+          <w:color w:val="auto"/>
+          <w:sz w:val="24"/>
+          <w:szCs w:val="24"/>
+        </w:rPr>
+      </w:pPr>
+      <w:r>
+        <w:rPr>
+          <w:b w:val="0"/>
+          <w:bCs/>
+          <w:color w:val="auto"/>
+          <w:sz w:val="24"/>
+          <w:szCs w:val="24"/>
+        </w:rPr>
+        <w:t>If-statement in inner loop</w:t>
+      </w:r>
+    </w:p>
+    <w:p>
+      <w:pPr>
+        <w:pStyle w:val="ListParagraph"/>
+        <w:numPr>
+          <w:ilvl w:val="0"/>
+          <w:numId w:val="4"/>
+        </w:numPr>
+        <w:rPr>
+          <w:b w:val="0"/>
+          <w:bCs/>
+          <w:color w:val="auto"/>
+          <w:sz w:val="24"/>
+          <w:szCs w:val="24"/>
+        </w:rPr>
+      </w:pPr>
+      <w:r>
+        <w:rPr>
+          <w:b w:val="0"/>
+          <w:bCs/>
+          <w:color w:val="auto"/>
+          <w:sz w:val="24"/>
+          <w:szCs w:val="24"/>
+        </w:rPr>
+        <w:t>The arithmetic calculation of a[</w:t>
+      </w:r>
+      <w:proofErr w:type="spellStart"/>
+      <w:r>
+        <w:rPr>
+          <w:b w:val="0"/>
+          <w:bCs/>
+          <w:color w:val="auto"/>
+          <w:sz w:val="24"/>
+          <w:szCs w:val="24"/>
+        </w:rPr>
+        <w:t>i</w:t>
+      </w:r>
+      <w:proofErr w:type="spellEnd"/>
+      <w:r>
+        <w:rPr>
+          <w:b w:val="0"/>
+          <w:bCs/>
+          <w:color w:val="auto"/>
+          <w:sz w:val="24"/>
+          <w:szCs w:val="24"/>
+        </w:rPr>
+        <w:t>] – a[j]</w:t>
       </w:r>
       <w:bookmarkStart w:id="5" w:name="_GoBack"/>
       <w:bookmarkEnd w:id="5"/>
-      <w:r>
-        <w:rPr>
-          <w:color w:val="auto"/>
-          <w:sz w:val="24"/>
-          <w:szCs w:val="24"/>
-        </w:rPr>
-        <w:t xml:space="preserve">ing </w:t>
+    </w:p>
+    <w:p>
+      <w:pPr>
+        <w:pStyle w:val="ListParagraph"/>
+        <w:numPr>
+          <w:ilvl w:val="0"/>
+          <w:numId w:val="4"/>
+        </w:numPr>
+        <w:rPr>
+          <w:b w:val="0"/>
+          <w:bCs/>
+          <w:color w:val="auto"/>
+          <w:sz w:val="24"/>
+          <w:szCs w:val="24"/>
+        </w:rPr>
+      </w:pPr>
+      <w:r>
+        <w:rPr>
+          <w:b w:val="0"/>
+          <w:bCs/>
+          <w:color w:val="auto"/>
+          <w:sz w:val="24"/>
+          <w:szCs w:val="24"/>
+        </w:rPr>
+        <w:t xml:space="preserve">Comparison of </w:t>
+      </w:r>
+      <w:r>
+        <w:rPr>
+          <w:b w:val="0"/>
+          <w:bCs/>
+          <w:color w:val="auto"/>
+          <w:sz w:val="24"/>
+          <w:szCs w:val="24"/>
+        </w:rPr>
+        <w:t>j</w:t>
+      </w:r>
+      <w:r>
+        <w:rPr>
+          <w:b w:val="0"/>
+          <w:bCs/>
+          <w:color w:val="auto"/>
+          <w:sz w:val="24"/>
+          <w:szCs w:val="24"/>
+        </w:rPr>
+        <w:t xml:space="preserve"> &lt; array size in the inner loop</w:t>
+      </w:r>
+    </w:p>
+    <w:p>
+      <w:pPr>
+        <w:pStyle w:val="ListParagraph"/>
+        <w:numPr>
+          <w:ilvl w:val="0"/>
+          <w:numId w:val="4"/>
+        </w:numPr>
+        <w:rPr>
+          <w:b w:val="0"/>
+          <w:bCs/>
+          <w:color w:val="auto"/>
+          <w:sz w:val="24"/>
+          <w:szCs w:val="24"/>
+        </w:rPr>
+      </w:pPr>
+      <w:r>
+        <w:rPr>
+          <w:b w:val="0"/>
+          <w:bCs/>
+          <w:color w:val="auto"/>
+          <w:sz w:val="24"/>
+          <w:szCs w:val="24"/>
+        </w:rPr>
+        <w:t xml:space="preserve">Comparison of </w:t>
       </w:r>
       <w:proofErr w:type="spellStart"/>
       <w:r>
         <w:rPr>
-          <w:color w:val="auto"/>
-          <w:sz w:val="24"/>
-          <w:szCs w:val="24"/>
-        </w:rPr>
-        <w:t>int</w:t>
+          <w:b w:val="0"/>
+          <w:bCs/>
+          <w:color w:val="auto"/>
+          <w:sz w:val="24"/>
+          <w:szCs w:val="24"/>
+        </w:rPr>
+        <w:t>i</w:t>
       </w:r>
       <w:proofErr w:type="spellEnd"/>
       <w:r>
         <w:rPr>
-          <w:color w:val="auto"/>
-          <w:sz w:val="24"/>
-          <w:szCs w:val="24"/>
-        </w:rPr>
-        <w:t xml:space="preserve">-variables we used long as the </w:t>
-      </w:r>
-      <w:r>
-        <w:rPr>
-          <w:color w:val="auto"/>
-          <w:sz w:val="24"/>
-          <w:szCs w:val="24"/>
-        </w:rPr>
-        <w:t>data type in the algorithm. The array generating random function we created takes the array size as an argument and returns a pseudo random array of the given size.</w:t>
-      </w:r>
-    </w:p>
-    <w:p>
-      <w:pPr>
-        <w:pStyle w:val="Content"/>
-        <w:rPr>
-          <w:color w:val="auto"/>
-          <w:sz w:val="24"/>
-          <w:szCs w:val="24"/>
-        </w:rPr>
-      </w:pPr>
+          <w:b w:val="0"/>
+          <w:bCs/>
+          <w:color w:val="auto"/>
+          <w:sz w:val="24"/>
+          <w:szCs w:val="24"/>
+        </w:rPr>
+        <w:t xml:space="preserve"> &lt; array size in the outer loop</w:t>
+      </w:r>
     </w:p>
     <w:p>
       <w:pPr>
         <w:pStyle w:val="Heading2"/>
         <w:rPr>
-          <w:color w:val="auto"/>
-        </w:rPr>
-      </w:pPr>
-      <w:r>
-        <w:rPr>
-          <w:color w:val="auto"/>
-        </w:rPr>
-        <w:t>Problem size</w:t>
-      </w:r>
-    </w:p>
-    <w:p>
-      <w:pPr>
-        <w:pStyle w:val="Content"/>
-        <w:rPr>
-          <w:color w:val="auto"/>
-          <w:sz w:val="24"/>
-          <w:szCs w:val="24"/>
-        </w:rPr>
-      </w:pPr>
-      <w:r>
-        <w:rPr>
-          <w:color w:val="auto"/>
-          <w:sz w:val="24"/>
-          <w:szCs w:val="24"/>
-        </w:rPr>
-        <w:t xml:space="preserve">To decide on a problem size we </w:t>
-      </w:r>
-    </w:p>
-    <w:p>
-      <w:pPr>
-        <w:rPr>
-          <w:b w:val="0"/>
-          <w:bCs/>
-          <w:color w:val="auto"/>
-        </w:rPr>
-      </w:pPr>
-    </w:p>
-    <w:p>
-      <w:pPr>
-        <w:pStyle w:val="Heading1"/>
+          <w:rFonts w:cstheme="minorHAnsi"/>
+          <w:bCs/>
+          <w:color w:val="auto"/>
+        </w:rPr>
+      </w:pPr>
+      <w:r>
+        <w:rPr>
+          <w:rFonts w:cstheme="minorHAnsi"/>
+          <w:bCs/>
+          <w:color w:val="auto"/>
+        </w:rPr>
+        <w:t>Complexity</w:t>
+      </w:r>
+    </w:p>
+    <w:p>
+      <w:pPr>
+        <w:pStyle w:val="Heading3"/>
         <w:rPr>
           <w:rFonts w:asciiTheme="minorHAnsi" w:hAnsiTheme="minorHAnsi" w:cstheme="minorHAnsi"/>
           <w:b w:val="0"/>
           <w:bCs/>
           <w:color w:val="auto"/>
+          <w:sz w:val="28"/>
+          <w:szCs w:val="28"/>
         </w:rPr>
       </w:pPr>
       <w:r>
@@ -2445,54 +2773,10 @@
           <w:b w:val="0"/>
           <w:bCs/>
           <w:color w:val="auto"/>
-        </w:rPr>
-        <w:t>Experiment results</w:t>
-      </w:r>
-    </w:p>
-    <w:p>
-      <w:pPr>
-        <w:pStyle w:val="Heading2"/>
-        <w:rPr>
-          <w:rFonts w:cstheme="minorHAnsi"/>
-          <w:bCs/>
-          <w:color w:val="auto"/>
-        </w:rPr>
-      </w:pPr>
-      <w:r>
-        <w:rPr>
-          <w:rFonts w:cstheme="minorHAnsi"/>
-          <w:bCs/>
-          <w:color w:val="auto"/>
-        </w:rPr>
-        <w:t>Choice of basic operation</w:t>
-      </w:r>
-    </w:p>
-    <w:p>
-      <w:pPr>
-        <w:rPr>
-          <w:rFonts w:cstheme="minorHAnsi"/>
-          <w:b w:val="0"/>
-          <w:bCs/>
-          <w:color w:val="auto"/>
-        </w:rPr>
-      </w:pPr>
-    </w:p>
-    <w:p>
-      <w:pPr>
-        <w:pStyle w:val="Heading2"/>
-        <w:rPr>
-          <w:rFonts w:cstheme="minorHAnsi"/>
-          <w:bCs/>
-          <w:color w:val="auto"/>
-        </w:rPr>
-      </w:pPr>
-      <w:r>
-        <w:rPr>
-          <w:rFonts w:cstheme="minorHAnsi"/>
-          <w:bCs/>
-          <w:color w:val="auto"/>
-        </w:rPr>
-        <w:t>Complexity</w:t>
+          <w:sz w:val="28"/>
+          <w:szCs w:val="28"/>
+        </w:rPr>
+        <w:t>Best case</w:t>
       </w:r>
     </w:p>
     <w:p>
@@ -2503,6 +2787,8 @@
           <w:b w:val="0"/>
           <w:bCs/>
           <w:color w:val="auto"/>
+          <w:sz w:val="28"/>
+          <w:szCs w:val="28"/>
         </w:rPr>
       </w:pPr>
       <w:r>
@@ -2511,8 +2797,10 @@
           <w:b w:val="0"/>
           <w:bCs/>
           <w:color w:val="auto"/>
-        </w:rPr>
-        <w:t>Best case</w:t>
+          <w:sz w:val="28"/>
+          <w:szCs w:val="28"/>
+        </w:rPr>
+        <w:t>Average case</w:t>
       </w:r>
     </w:p>
     <w:p>
@@ -2523,6 +2811,8 @@
           <w:b w:val="0"/>
           <w:bCs/>
           <w:color w:val="auto"/>
+          <w:sz w:val="28"/>
+          <w:szCs w:val="28"/>
         </w:rPr>
       </w:pPr>
       <w:r>
@@ -2531,26 +2821,8 @@
           <w:b w:val="0"/>
           <w:bCs/>
           <w:color w:val="auto"/>
-        </w:rPr>
-        <w:t>Average case</w:t>
-      </w:r>
-    </w:p>
-    <w:p>
-      <w:pPr>
-        <w:pStyle w:val="Heading3"/>
-        <w:rPr>
-          <w:rFonts w:asciiTheme="minorHAnsi" w:hAnsiTheme="minorHAnsi" w:cstheme="minorHAnsi"/>
-          <w:b w:val="0"/>
-          <w:bCs/>
-          <w:color w:val="auto"/>
-        </w:rPr>
-      </w:pPr>
-      <w:r>
-        <w:rPr>
-          <w:rFonts w:asciiTheme="minorHAnsi" w:hAnsiTheme="minorHAnsi" w:cstheme="minorHAnsi"/>
-          <w:b w:val="0"/>
-          <w:bCs/>
-          <w:color w:val="auto"/>
+          <w:sz w:val="28"/>
+          <w:szCs w:val="28"/>
         </w:rPr>
         <w:t>Worst case</w:t>
       </w:r>
@@ -2899,6 +3171,100 @@
         </w:drawing>
       </w:r>
     </w:p>
+    <w:p>
+      <w:pPr>
+        <w:pStyle w:val="Content"/>
+      </w:pPr>
+    </w:p>
+    <w:p>
+      <w:pPr>
+        <w:pStyle w:val="Content"/>
+      </w:pPr>
+      <w:r>
+        <w:t>#2</w:t>
+      </w:r>
+    </w:p>
+    <w:p>
+      <w:pPr>
+        <w:pStyle w:val="Content"/>
+      </w:pPr>
+      <w:r>
+        <w:rPr>
+          <w:noProof/>
+          <w:lang w:val="en-AU" w:eastAsia="zh-CN"/>
+        </w:rPr>
+        <w:drawing>
+          <wp:inline distT="0" distB="0" distL="0" distR="0" wp14:anchorId="7958E0A2" wp14:editId="61AEB2D1">
+            <wp:extent cx="5731510" cy="1805305"/>
+            <wp:effectExtent l="0" t="0" r="2540" b="4445"/>
+            <wp:docPr id="5" name="Picture 5"/>
+            <wp:cNvGraphicFramePr>
+              <a:graphicFrameLocks xmlns:a="http://schemas.openxmlformats.org/drawingml/2006/main" noChangeAspect="1"/>
+            </wp:cNvGraphicFramePr>
+            <a:graphic xmlns:a="http://schemas.openxmlformats.org/drawingml/2006/main">
+              <a:graphicData uri="http://schemas.openxmlformats.org/drawingml/2006/picture">
+                <pic:pic xmlns:pic="http://schemas.openxmlformats.org/drawingml/2006/picture">
+                  <pic:nvPicPr>
+                    <pic:cNvPr id="5" name="Pseudorandom.jpg"/>
+                    <pic:cNvPicPr/>
+                  </pic:nvPicPr>
+                  <pic:blipFill>
+                    <a:blip r:embed="rId11">
+                      <a:extLst>
+                        <a:ext uri="{28A0092B-C50C-407E-A947-70E740481C1C}">
+                          <a14:useLocalDpi xmlns:a14="http://schemas.microsoft.com/office/drawing/2010/main" val="0"/>
+                        </a:ext>
+                      </a:extLst>
+                    </a:blip>
+                    <a:stretch>
+                      <a:fillRect/>
+                    </a:stretch>
+                  </pic:blipFill>
+                  <pic:spPr>
+                    <a:xfrm>
+                      <a:off x="0" y="0"/>
+                      <a:ext cx="5731510" cy="1805305"/>
+                    </a:xfrm>
+                    <a:prstGeom prst="rect">
+                      <a:avLst/>
+                    </a:prstGeom>
+                  </pic:spPr>
+                </pic:pic>
+              </a:graphicData>
+            </a:graphic>
+          </wp:inline>
+        </w:drawing>
+      </w:r>
+    </w:p>
+    <w:p>
+      <w:pPr>
+        <w:pStyle w:val="Content"/>
+      </w:pPr>
+    </w:p>
+    <w:p>
+      <w:pPr>
+        <w:pStyle w:val="Content"/>
+      </w:pPr>
+      <w:r>
+        <w:t>#3</w:t>
+      </w:r>
+    </w:p>
+    <w:p>
+      <w:pPr>
+        <w:pStyle w:val="Content"/>
+      </w:pPr>
+      <w:r>
+        <w:t>#4</w:t>
+      </w:r>
+    </w:p>
+    <w:p>
+      <w:pPr>
+        <w:pStyle w:val="Content"/>
+      </w:pPr>
+      <w:r>
+        <w:t>#5</w:t>
+      </w:r>
+    </w:p>
     <w:sectPr>
       <w:pgSz w:w="11906" w:h="16838"/>
       <w:pgMar w:top="1440" w:right="1440" w:bottom="1440" w:left="1440" w:header="708" w:footer="708" w:gutter="0"/>
@@ -2938,6 +3304,22 @@
         <w:rPr>
           <w:b w:val="0"/>
           <w:bCs/>
+        </w:rPr>
+      </w:pPr>
+      <w:r>
+        <w:rPr>
+          <w:b w:val="0"/>
+          <w:bCs/>
+        </w:rPr>
+        <w:t>Endnotes:</w:t>
+      </w:r>
+    </w:p>
+    <w:p>
+      <w:pPr>
+        <w:pStyle w:val="EndnoteText"/>
+        <w:rPr>
+          <w:b w:val="0"/>
+          <w:bCs/>
           <w:lang w:val="en-AU"/>
         </w:rPr>
       </w:pPr>
@@ -3058,6 +3440,95 @@
 <file path=word/numbering.xml><?xml version="1.0" encoding="utf-8"?>
 <w:numbering xmlns:wpc="http://schemas.microsoft.com/office/word/2010/wordprocessingCanvas" xmlns:cx="http://schemas.microsoft.com/office/drawing/2014/chartex" xmlns:cx1="http://schemas.microsoft.com/office/drawing/2015/9/8/chartex" xmlns:mc="http://schemas.openxmlformats.org/markup-compatibility/2006" xmlns:o="urn:schemas-microsoft-com:office:office" xmlns:r="http://schemas.openxmlformats.org/officeDocument/2006/relationships" xmlns:m="http://schemas.openxmlformats.org/officeDocument/2006/math" xmlns:v="urn:schemas-microsoft-com:vml" xmlns:wp14="http://schemas.microsoft.com/office/word/2010/wordprocessingDrawing" xmlns:wp="http://schemas.openxmlformats.org/drawingml/2006/wordprocessingDrawing" xmlns:w10="urn:schemas-microsoft-com:office:word" xmlns:w="http://schemas.openxmlformats.org/wordprocessingml/2006/main" xmlns:w14="http://schemas.microsoft.com/office/word/2010/wordml" xmlns:w15="http://schemas.microsoft.com/office/word/2012/wordml" xmlns:w16se="http://schemas.microsoft.com/office/word/2015/wordml/symex" xmlns:wpg="http://schemas.microsoft.com/office/word/2010/wordprocessingGroup" xmlns:wpi="http://schemas.microsoft.com/office/word/2010/wordprocessingInk" xmlns:wne="http://schemas.microsoft.com/office/word/2006/wordml" xmlns:wps="http://schemas.microsoft.com/office/word/2010/wordprocessingShape" mc:Ignorable="w14 w15 w16se wp14">
   <w:abstractNum w:abstractNumId="0" w15:restartNumberingAfterBreak="0">
+    <w:nsid w:val="38D16B0B"/>
+    <w:multiLevelType w:val="hybridMultilevel"/>
+    <w:tmpl w:val="E8C8E530"/>
+    <w:lvl w:ilvl="0" w:tplc="0C09000F">
+      <w:start w:val="1"/>
+      <w:numFmt w:val="decimal"/>
+      <w:lvlText w:val="%1."/>
+      <w:lvlJc w:val="left"/>
+      <w:pPr>
+        <w:ind w:left="720" w:hanging="360"/>
+      </w:pPr>
+      <w:rPr>
+        <w:rFonts w:hint="default"/>
+      </w:rPr>
+    </w:lvl>
+    <w:lvl w:ilvl="1" w:tplc="0C090019" w:tentative="1">
+      <w:start w:val="1"/>
+      <w:numFmt w:val="lowerLetter"/>
+      <w:lvlText w:val="%2."/>
+      <w:lvlJc w:val="left"/>
+      <w:pPr>
+        <w:ind w:left="1440" w:hanging="360"/>
+      </w:pPr>
+    </w:lvl>
+    <w:lvl w:ilvl="2" w:tplc="0C09001B" w:tentative="1">
+      <w:start w:val="1"/>
+      <w:numFmt w:val="lowerRoman"/>
+      <w:lvlText w:val="%3."/>
+      <w:lvlJc w:val="right"/>
+      <w:pPr>
+        <w:ind w:left="2160" w:hanging="180"/>
+      </w:pPr>
+    </w:lvl>
+    <w:lvl w:ilvl="3" w:tplc="0C09000F" w:tentative="1">
+      <w:start w:val="1"/>
+      <w:numFmt w:val="decimal"/>
+      <w:lvlText w:val="%4."/>
+      <w:lvlJc w:val="left"/>
+      <w:pPr>
+        <w:ind w:left="2880" w:hanging="360"/>
+      </w:pPr>
+    </w:lvl>
+    <w:lvl w:ilvl="4" w:tplc="0C090019" w:tentative="1">
+      <w:start w:val="1"/>
+      <w:numFmt w:val="lowerLetter"/>
+      <w:lvlText w:val="%5."/>
+      <w:lvlJc w:val="left"/>
+      <w:pPr>
+        <w:ind w:left="3600" w:hanging="360"/>
+      </w:pPr>
+    </w:lvl>
+    <w:lvl w:ilvl="5" w:tplc="0C09001B" w:tentative="1">
+      <w:start w:val="1"/>
+      <w:numFmt w:val="lowerRoman"/>
+      <w:lvlText w:val="%6."/>
+      <w:lvlJc w:val="right"/>
+      <w:pPr>
+        <w:ind w:left="4320" w:hanging="180"/>
+      </w:pPr>
+    </w:lvl>
+    <w:lvl w:ilvl="6" w:tplc="0C09000F" w:tentative="1">
+      <w:start w:val="1"/>
+      <w:numFmt w:val="decimal"/>
+      <w:lvlText w:val="%7."/>
+      <w:lvlJc w:val="left"/>
+      <w:pPr>
+        <w:ind w:left="5040" w:hanging="360"/>
+      </w:pPr>
+    </w:lvl>
+    <w:lvl w:ilvl="7" w:tplc="0C090019" w:tentative="1">
+      <w:start w:val="1"/>
+      <w:numFmt w:val="lowerLetter"/>
+      <w:lvlText w:val="%8."/>
+      <w:lvlJc w:val="left"/>
+      <w:pPr>
+        <w:ind w:left="5760" w:hanging="360"/>
+      </w:pPr>
+    </w:lvl>
+    <w:lvl w:ilvl="8" w:tplc="0C09001B" w:tentative="1">
+      <w:start w:val="1"/>
+      <w:numFmt w:val="lowerRoman"/>
+      <w:lvlText w:val="%9."/>
+      <w:lvlJc w:val="right"/>
+      <w:pPr>
+        <w:ind w:left="6480" w:hanging="180"/>
+      </w:pPr>
+    </w:lvl>
+  </w:abstractNum>
+  <w:abstractNum w:abstractNumId="1" w15:restartNumberingAfterBreak="0">
     <w:nsid w:val="42004BA0"/>
     <w:multiLevelType w:val="hybridMultilevel"/>
     <w:tmpl w:val="76FAE056"/>
@@ -3170,7 +3641,7 @@
       </w:rPr>
     </w:lvl>
   </w:abstractNum>
-  <w:abstractNum w:abstractNumId="1" w15:restartNumberingAfterBreak="0">
+  <w:abstractNum w:abstractNumId="2" w15:restartNumberingAfterBreak="0">
     <w:nsid w:val="5EBF1CBA"/>
     <w:multiLevelType w:val="hybridMultilevel"/>
     <w:tmpl w:val="8DF20FEA"/>
@@ -3282,7 +3753,7 @@
       </w:rPr>
     </w:lvl>
   </w:abstractNum>
-  <w:abstractNum w:abstractNumId="2" w15:restartNumberingAfterBreak="0">
+  <w:abstractNum w:abstractNumId="3" w15:restartNumberingAfterBreak="0">
     <w:nsid w:val="754775B0"/>
     <w:multiLevelType w:val="hybridMultilevel"/>
     <w:tmpl w:val="81C27CEA"/>
@@ -3395,12 +3866,15 @@
     </w:lvl>
   </w:abstractNum>
   <w:num w:numId="1">
+    <w:abstractNumId w:val="2"/>
+  </w:num>
+  <w:num w:numId="2">
+    <w:abstractNumId w:val="3"/>
+  </w:num>
+  <w:num w:numId="3">
     <w:abstractNumId w:val="1"/>
   </w:num>
-  <w:num w:numId="2">
-    <w:abstractNumId w:val="2"/>
-  </w:num>
-  <w:num w:numId="3">
+  <w:num w:numId="4">
     <w:abstractNumId w:val="0"/>
   </w:num>
 </w:numbering>
@@ -4323,7 +4797,7 @@
 </file>
 
 <file path=customXml/itemProps1.xml><?xml version="1.0" encoding="utf-8"?>
-<ds:datastoreItem xmlns:ds="http://schemas.openxmlformats.org/officeDocument/2006/customXml" ds:itemID="{39763365-E55B-475F-AC53-B87C5EB615E8}">
+<ds:datastoreItem xmlns:ds="http://schemas.openxmlformats.org/officeDocument/2006/customXml" ds:itemID="{DE876CF3-C367-463B-81F5-6D02AE56BD3D}">
   <ds:schemaRefs>
     <ds:schemaRef ds:uri="http://schemas.openxmlformats.org/officeDocument/2006/bibliography"/>
   </ds:schemaRefs>
